--- a/BME 393L Final Project 2025.docx
+++ b/BME 393L Final Project 2025.docx
@@ -1955,21 +1955,12 @@
               </w:rPr>
               <w:t xml:space="preserve">- </w:t>
             </w:r>
-            <w:commentRangeStart w:id="0"/>
             <w:r>
               <w:rPr>
                 <w:sz w:val="24"/>
                 <w:szCs w:val="24"/>
-                <w:highlight w:val="yellow"/>
               </w:rPr>
               <w:t>Single-pin interrupt handling multiple buttons.</w:t>
-            </w:r>
-            <w:commentRangeEnd w:id="0"/>
-            <w:r>
-              <w:rPr>
-                <w:rStyle w:val="CommentReference"/>
-              </w:rPr>
-              <w:commentReference w:id="0"/>
             </w:r>
           </w:p>
           <w:p>
@@ -3920,7 +3911,6 @@
           <w:szCs w:val="24"/>
         </w:rPr>
       </w:pPr>
-      <w:commentRangeStart w:id="1"/>
       <w:r>
         <w:rPr>
           <w:sz w:val="24"/>
@@ -3940,21 +3930,7 @@
           <w:sz w:val="24"/>
           <w:szCs w:val="24"/>
         </w:rPr>
-        <w:t xml:space="preserve">), </w:t>
-      </w:r>
-      <w:commentRangeEnd w:id="1"/>
-      <w:r>
-        <w:rPr>
-          <w:rStyle w:val="CommentReference"/>
-        </w:rPr>
-        <w:commentReference w:id="1"/>
-      </w:r>
-      <w:r>
-        <w:rPr>
-          <w:sz w:val="24"/>
-          <w:szCs w:val="24"/>
-        </w:rPr>
-        <w:t>after which the system will determine which</w:t>
+        <w:t>), after which the system will determine which</w:t>
       </w:r>
       <w:r>
         <w:rPr>
@@ -6738,7 +6714,7 @@
       </w:pPr>
     </w:p>
     <w:sectPr>
-      <w:footerReference w:type="default" r:id="rId16"/>
+      <w:footerReference w:type="default" r:id="rId12"/>
       <w:type w:val="continuous"/>
       <w:pgSz w:w="12240" w:h="15840"/>
       <w:pgMar w:top="1440" w:right="1440" w:bottom="1440" w:left="1440" w:header="708" w:footer="708" w:gutter="0"/>
@@ -6747,64 +6723,6 @@
     </w:sectPr>
   </w:body>
 </w:document>
-</file>
-
-<file path=word/comments.xml><?xml version="1.0" encoding="utf-8"?>
-<w:comments xmlns:wpc="http://schemas.microsoft.com/office/word/2010/wordprocessingCanvas" xmlns:cx="http://schemas.microsoft.com/office/drawing/2014/chartex" xmlns:cx1="http://schemas.microsoft.com/office/drawing/2015/9/8/chartex" xmlns:cx2="http://schemas.microsoft.com/office/drawing/2015/10/21/chartex" xmlns:cx3="http://schemas.microsoft.com/office/drawing/2016/5/9/chartex" xmlns:cx4="http://schemas.microsoft.com/office/drawing/2016/5/10/chartex" xmlns:cx5="http://schemas.microsoft.com/office/drawing/2016/5/11/chartex" xmlns:cx6="http://schemas.microsoft.com/office/drawing/2016/5/12/chartex" xmlns:cx7="http://schemas.microsoft.com/office/drawing/2016/5/13/chartex" xmlns:cx8="http://schemas.microsoft.com/office/drawing/2016/5/14/chartex" xmlns:mc="http://schemas.openxmlformats.org/markup-compatibility/2006" xmlns:aink="http://schemas.microsoft.com/office/drawing/2016/ink" xmlns:am3d="http://schemas.microsoft.com/office/drawing/2017/model3d" xmlns:o="urn:schemas-microsoft-com:office:office" xmlns:oel="http://schemas.microsoft.com/office/2019/extlst" xmlns:r="http://schemas.openxmlformats.org/officeDocument/2006/relationships" xmlns:m="http://schemas.openxmlformats.org/officeDocument/2006/math" xmlns:v="urn:schemas-microsoft-com:vml" xmlns:wp14="http://schemas.microsoft.com/office/word/2010/wordprocessingDrawing" xmlns:wp="http://schemas.openxmlformats.org/drawingml/2006/wordprocessingDrawing" xmlns:w10="urn:schemas-microsoft-com:office:word" xmlns:w="http://schemas.openxmlformats.org/wordprocessingml/2006/main" xmlns:w14="http://schemas.microsoft.com/office/word/2010/wordml" xmlns:w15="http://schemas.microsoft.com/office/word/2012/wordml" xmlns:w16cex="http://schemas.microsoft.com/office/word/2018/wordml/cex" xmlns:w16cid="http://schemas.microsoft.com/office/word/2016/wordml/cid" xmlns:w16="http://schemas.microsoft.com/office/word/2018/wordml" xmlns:w16du="http://schemas.microsoft.com/office/word/2023/wordml/word16du" xmlns:w16sdtdh="http://schemas.microsoft.com/office/word/2020/wordml/sdtdatahash" xmlns:w16sdtfl="http://schemas.microsoft.com/office/word/2024/wordml/sdtformatlock" xmlns:w16se="http://schemas.microsoft.com/office/word/2015/wordml/symex" xmlns:wpg="http://schemas.microsoft.com/office/word/2010/wordprocessingGroup" xmlns:wpi="http://schemas.microsoft.com/office/word/2010/wordprocessingInk" xmlns:wne="http://schemas.microsoft.com/office/word/2006/wordml" xmlns:wps="http://schemas.microsoft.com/office/word/2010/wordprocessingShape" mc:Ignorable="w14 w15 w16se w16cid w16 w16cex w16sdtdh w16sdtfl w16du wp14">
-  <w:comment w:id="0" w:author="Gavin Katz" w:date="2025-03-08T21:58:00Z" w:initials="GK">
-    <w:p>
-      <w:pPr>
-        <w:pStyle w:val="CommentText"/>
-      </w:pPr>
-      <w:r>
-        <w:rPr>
-          <w:rStyle w:val="CommentReference"/>
-        </w:rPr>
-        <w:annotationRef/>
-      </w:r>
-      <w:r>
-        <w:t>Is a single interrupt pin absolutely required?</w:t>
-      </w:r>
-    </w:p>
-  </w:comment>
-  <w:comment w:id="1" w:author="Gavin Katz" w:date="2025-03-08T22:00:00Z" w:initials="GK">
-    <w:p>
-      <w:pPr>
-        <w:pStyle w:val="CommentText"/>
-      </w:pPr>
-      <w:r>
-        <w:rPr>
-          <w:rStyle w:val="CommentReference"/>
-        </w:rPr>
-        <w:annotationRef/>
-      </w:r>
-      <w:r>
-        <w:t>Is this a MUST?</w:t>
-      </w:r>
-    </w:p>
-  </w:comment>
-</w:comments>
-</file>
-
-<file path=word/commentsExtended.xml><?xml version="1.0" encoding="utf-8"?>
-<w15:commentsEx xmlns:wpc="http://schemas.microsoft.com/office/word/2010/wordprocessingCanvas" xmlns:cx="http://schemas.microsoft.com/office/drawing/2014/chartex" xmlns:cx1="http://schemas.microsoft.com/office/drawing/2015/9/8/chartex" xmlns:cx2="http://schemas.microsoft.com/office/drawing/2015/10/21/chartex" xmlns:cx3="http://schemas.microsoft.com/office/drawing/2016/5/9/chartex" xmlns:cx4="http://schemas.microsoft.com/office/drawing/2016/5/10/chartex" xmlns:cx5="http://schemas.microsoft.com/office/drawing/2016/5/11/chartex" xmlns:cx6="http://schemas.microsoft.com/office/drawing/2016/5/12/chartex" xmlns:cx7="http://schemas.microsoft.com/office/drawing/2016/5/13/chartex" xmlns:cx8="http://schemas.microsoft.com/office/drawing/2016/5/14/chartex" xmlns:mc="http://schemas.openxmlformats.org/markup-compatibility/2006" xmlns:aink="http://schemas.microsoft.com/office/drawing/2016/ink" xmlns:am3d="http://schemas.microsoft.com/office/drawing/2017/model3d" xmlns:o="urn:schemas-microsoft-com:office:office" xmlns:oel="http://schemas.microsoft.com/office/2019/extlst" xmlns:r="http://schemas.openxmlformats.org/officeDocument/2006/relationships" xmlns:m="http://schemas.openxmlformats.org/officeDocument/2006/math" xmlns:v="urn:schemas-microsoft-com:vml" xmlns:wp14="http://schemas.microsoft.com/office/word/2010/wordprocessingDrawing" xmlns:wp="http://schemas.openxmlformats.org/drawingml/2006/wordprocessingDrawing" xmlns:w10="urn:schemas-microsoft-com:office:word" xmlns:w="http://schemas.openxmlformats.org/wordprocessingml/2006/main" xmlns:w14="http://schemas.microsoft.com/office/word/2010/wordml" xmlns:w15="http://schemas.microsoft.com/office/word/2012/wordml" xmlns:w16cex="http://schemas.microsoft.com/office/word/2018/wordml/cex" xmlns:w16cid="http://schemas.microsoft.com/office/word/2016/wordml/cid" xmlns:w16="http://schemas.microsoft.com/office/word/2018/wordml" xmlns:w16du="http://schemas.microsoft.com/office/word/2023/wordml/word16du" xmlns:w16sdtdh="http://schemas.microsoft.com/office/word/2020/wordml/sdtdatahash" xmlns:w16sdtfl="http://schemas.microsoft.com/office/word/2024/wordml/sdtformatlock" xmlns:w16se="http://schemas.microsoft.com/office/word/2015/wordml/symex" xmlns:wpg="http://schemas.microsoft.com/office/word/2010/wordprocessingGroup" xmlns:wpi="http://schemas.microsoft.com/office/word/2010/wordprocessingInk" xmlns:wne="http://schemas.microsoft.com/office/word/2006/wordml" xmlns:wps="http://schemas.microsoft.com/office/word/2010/wordprocessingShape" mc:Ignorable="w14 w15 w16se w16cid w16 w16cex w16sdtdh w16sdtfl w16du wp14">
-  <w15:commentEx w15:paraId="0D198503" w15:done="0"/>
-  <w15:commentEx w15:paraId="34ED5518" w15:done="0"/>
-</w15:commentsEx>
-</file>
-
-<file path=word/commentsExtensible.xml><?xml version="1.0" encoding="utf-8"?>
-<w16cex:commentsExtensible xmlns:wpc="http://schemas.microsoft.com/office/word/2010/wordprocessingCanvas" xmlns:cx="http://schemas.microsoft.com/office/drawing/2014/chartex" xmlns:cx1="http://schemas.microsoft.com/office/drawing/2015/9/8/chartex" xmlns:cx2="http://schemas.microsoft.com/office/drawing/2015/10/21/chartex" xmlns:cx3="http://schemas.microsoft.com/office/drawing/2016/5/9/chartex" xmlns:cx4="http://schemas.microsoft.com/office/drawing/2016/5/10/chartex" xmlns:cx5="http://schemas.microsoft.com/office/drawing/2016/5/11/chartex" xmlns:cx6="http://schemas.microsoft.com/office/drawing/2016/5/12/chartex" xmlns:cx7="http://schemas.microsoft.com/office/drawing/2016/5/13/chartex" xmlns:cx8="http://schemas.microsoft.com/office/drawing/2016/5/14/chartex" xmlns:cr="http://schemas.microsoft.com/office/comments/2020/reactions" xmlns:mc="http://schemas.openxmlformats.org/markup-compatibility/2006" xmlns:aink="http://schemas.microsoft.com/office/drawing/2016/ink" xmlns:am3d="http://schemas.microsoft.com/office/drawing/2017/model3d" xmlns:o="urn:schemas-microsoft-com:office:office" xmlns:oel="http://schemas.microsoft.com/office/2019/extlst" xmlns:r="http://schemas.openxmlformats.org/officeDocument/2006/relationships" xmlns:m="http://schemas.openxmlformats.org/officeDocument/2006/math" xmlns:v="urn:schemas-microsoft-com:vml" xmlns:wp14="http://schemas.microsoft.com/office/word/2010/wordprocessingDrawing" xmlns:wp="http://schemas.openxmlformats.org/drawingml/2006/wordprocessingDrawing" xmlns:w10="urn:schemas-microsoft-com:office:word" xmlns:w="http://schemas.openxmlformats.org/wordprocessingml/2006/main" xmlns:w14="http://schemas.microsoft.com/office/word/2010/wordml" xmlns:w15="http://schemas.microsoft.com/office/word/2012/wordml" xmlns:w16cex="http://schemas.microsoft.com/office/word/2018/wordml/cex" xmlns:w16cid="http://schemas.microsoft.com/office/word/2016/wordml/cid" xmlns:w16="http://schemas.microsoft.com/office/word/2018/wordml" xmlns:w16du="http://schemas.microsoft.com/office/word/2023/wordml/word16du" xmlns:w16sdtdh="http://schemas.microsoft.com/office/word/2020/wordml/sdtdatahash" xmlns:w16sdtfl="http://schemas.microsoft.com/office/word/2024/wordml/sdtformatlock" xmlns:w16se="http://schemas.microsoft.com/office/word/2015/wordml/symex" xmlns:wpg="http://schemas.microsoft.com/office/word/2010/wordprocessingGroup" xmlns:wpi="http://schemas.microsoft.com/office/word/2010/wordprocessingInk" xmlns:wne="http://schemas.microsoft.com/office/word/2006/wordml" xmlns:wps="http://schemas.microsoft.com/office/word/2010/wordprocessingShape" mc:Ignorable="w14 w15 w16se w16cid w16 w16cex w16sdtdh w16sdtfl cr w16du wp14">
-  <w16cex:commentExtensible w16cex:durableId="7E7BF4BD" w16cex:dateUtc="2025-03-09T02:58:00Z"/>
-  <w16cex:commentExtensible w16cex:durableId="317ABCE0" w16cex:dateUtc="2025-03-09T03:00:00Z"/>
-</w16cex:commentsExtensible>
-</file>
-
-<file path=word/commentsIds.xml><?xml version="1.0" encoding="utf-8"?>
-<w16cid:commentsIds xmlns:wpc="http://schemas.microsoft.com/office/word/2010/wordprocessingCanvas" xmlns:cx="http://schemas.microsoft.com/office/drawing/2014/chartex" xmlns:cx1="http://schemas.microsoft.com/office/drawing/2015/9/8/chartex" xmlns:cx2="http://schemas.microsoft.com/office/drawing/2015/10/21/chartex" xmlns:cx3="http://schemas.microsoft.com/office/drawing/2016/5/9/chartex" xmlns:cx4="http://schemas.microsoft.com/office/drawing/2016/5/10/chartex" xmlns:cx5="http://schemas.microsoft.com/office/drawing/2016/5/11/chartex" xmlns:cx6="http://schemas.microsoft.com/office/drawing/2016/5/12/chartex" xmlns:cx7="http://schemas.microsoft.com/office/drawing/2016/5/13/chartex" xmlns:cx8="http://schemas.microsoft.com/office/drawing/2016/5/14/chartex" xmlns:mc="http://schemas.openxmlformats.org/markup-compatibility/2006" xmlns:aink="http://schemas.microsoft.com/office/drawing/2016/ink" xmlns:am3d="http://schemas.microsoft.com/office/drawing/2017/model3d" xmlns:o="urn:schemas-microsoft-com:office:office" xmlns:oel="http://schemas.microsoft.com/office/2019/extlst" xmlns:r="http://schemas.openxmlformats.org/officeDocument/2006/relationships" xmlns:m="http://schemas.openxmlformats.org/officeDocument/2006/math" xmlns:v="urn:schemas-microsoft-com:vml" xmlns:wp14="http://schemas.microsoft.com/office/word/2010/wordprocessingDrawing" xmlns:wp="http://schemas.openxmlformats.org/drawingml/2006/wordprocessingDrawing" xmlns:w10="urn:schemas-microsoft-com:office:word" xmlns:w="http://schemas.openxmlformats.org/wordprocessingml/2006/main" xmlns:w14="http://schemas.microsoft.com/office/word/2010/wordml" xmlns:w15="http://schemas.microsoft.com/office/word/2012/wordml" xmlns:w16cex="http://schemas.microsoft.com/office/word/2018/wordml/cex" xmlns:w16cid="http://schemas.microsoft.com/office/word/2016/wordml/cid" xmlns:w16="http://schemas.microsoft.com/office/word/2018/wordml" xmlns:w16du="http://schemas.microsoft.com/office/word/2023/wordml/word16du" xmlns:w16sdtdh="http://schemas.microsoft.com/office/word/2020/wordml/sdtdatahash" xmlns:w16sdtfl="http://schemas.microsoft.com/office/word/2024/wordml/sdtformatlock" xmlns:w16se="http://schemas.microsoft.com/office/word/2015/wordml/symex" xmlns:wpg="http://schemas.microsoft.com/office/word/2010/wordprocessingGroup" xmlns:wpi="http://schemas.microsoft.com/office/word/2010/wordprocessingInk" xmlns:wne="http://schemas.microsoft.com/office/word/2006/wordml" xmlns:wps="http://schemas.microsoft.com/office/word/2010/wordprocessingShape" mc:Ignorable="w14 w15 w16se w16cid w16 w16cex w16sdtdh w16sdtfl w16du wp14">
-  <w16cid:commentId w16cid:paraId="0D198503" w16cid:durableId="7E7BF4BD"/>
-  <w16cid:commentId w16cid:paraId="34ED5518" w16cid:durableId="317ABCE0"/>
-</w16cid:commentsIds>
 </file>
 
 <file path=word/endnotes.xml><?xml version="1.0" encoding="utf-8"?>
@@ -11964,14 +11882,6 @@
     <w:abstractNumId w:val="8"/>
   </w:num>
 </w:numbering>
-</file>
-
-<file path=word/people.xml><?xml version="1.0" encoding="utf-8"?>
-<w15:people xmlns:wpc="http://schemas.microsoft.com/office/word/2010/wordprocessingCanvas" xmlns:cx="http://schemas.microsoft.com/office/drawing/2014/chartex" xmlns:cx1="http://schemas.microsoft.com/office/drawing/2015/9/8/chartex" xmlns:cx2="http://schemas.microsoft.com/office/drawing/2015/10/21/chartex" xmlns:cx3="http://schemas.microsoft.com/office/drawing/2016/5/9/chartex" xmlns:cx4="http://schemas.microsoft.com/office/drawing/2016/5/10/chartex" xmlns:cx5="http://schemas.microsoft.com/office/drawing/2016/5/11/chartex" xmlns:cx6="http://schemas.microsoft.com/office/drawing/2016/5/12/chartex" xmlns:cx7="http://schemas.microsoft.com/office/drawing/2016/5/13/chartex" xmlns:cx8="http://schemas.microsoft.com/office/drawing/2016/5/14/chartex" xmlns:mc="http://schemas.openxmlformats.org/markup-compatibility/2006" xmlns:aink="http://schemas.microsoft.com/office/drawing/2016/ink" xmlns:am3d="http://schemas.microsoft.com/office/drawing/2017/model3d" xmlns:o="urn:schemas-microsoft-com:office:office" xmlns:oel="http://schemas.microsoft.com/office/2019/extlst" xmlns:r="http://schemas.openxmlformats.org/officeDocument/2006/relationships" xmlns:m="http://schemas.openxmlformats.org/officeDocument/2006/math" xmlns:v="urn:schemas-microsoft-com:vml" xmlns:wp14="http://schemas.microsoft.com/office/word/2010/wordprocessingDrawing" xmlns:wp="http://schemas.openxmlformats.org/drawingml/2006/wordprocessingDrawing" xmlns:w10="urn:schemas-microsoft-com:office:word" xmlns:w="http://schemas.openxmlformats.org/wordprocessingml/2006/main" xmlns:w14="http://schemas.microsoft.com/office/word/2010/wordml" xmlns:w15="http://schemas.microsoft.com/office/word/2012/wordml" xmlns:w16cex="http://schemas.microsoft.com/office/word/2018/wordml/cex" xmlns:w16cid="http://schemas.microsoft.com/office/word/2016/wordml/cid" xmlns:w16="http://schemas.microsoft.com/office/word/2018/wordml" xmlns:w16du="http://schemas.microsoft.com/office/word/2023/wordml/word16du" xmlns:w16sdtdh="http://schemas.microsoft.com/office/word/2020/wordml/sdtdatahash" xmlns:w16sdtfl="http://schemas.microsoft.com/office/word/2024/wordml/sdtformatlock" xmlns:w16se="http://schemas.microsoft.com/office/word/2015/wordml/symex" xmlns:wpg="http://schemas.microsoft.com/office/word/2010/wordprocessingGroup" xmlns:wpi="http://schemas.microsoft.com/office/word/2010/wordprocessingInk" xmlns:wne="http://schemas.microsoft.com/office/word/2006/wordml" xmlns:wps="http://schemas.microsoft.com/office/word/2010/wordprocessingShape" mc:Ignorable="w14 w15 w16se w16cid w16 w16cex w16sdtdh w16sdtfl w16du wp14">
-  <w15:person w15:author="Gavin Katz">
-    <w15:presenceInfo w15:providerId="Windows Live" w15:userId="ccfe83c9cc1d1596"/>
-  </w15:person>
-</w15:people>
 </file>
 
 <file path=word/styles.xml><?xml version="1.0" encoding="utf-8"?>
@@ -12376,6 +12286,7 @@
   <w:style w:type="character" w:default="1" w:styleId="DefaultParagraphFont">
     <w:name w:val="Default Paragraph Font"/>
     <w:uiPriority w:val="1"/>
+    <w:semiHidden/>
     <w:unhideWhenUsed/>
   </w:style>
   <w:style w:type="table" w:default="1" w:styleId="TableNormal">
@@ -12975,29 +12886,6 @@
 </file>
 
 <file path=customXml/item1.xml><?xml version="1.0" encoding="utf-8"?>
-<?mso-contentType ?>
-<FormTemplates xmlns="http://schemas.microsoft.com/sharepoint/v3/contenttype/forms">
-  <Display>DocumentLibraryForm</Display>
-  <Edit>DocumentLibraryForm</Edit>
-  <New>DocumentLibraryForm</New>
-</FormTemplates>
-</file>
-
-<file path=customXml/item2.xml><?xml version="1.0" encoding="utf-8"?>
-<p:properties xmlns:p="http://schemas.microsoft.com/office/2006/metadata/properties" xmlns:xsi="http://www.w3.org/2001/XMLSchema-instance" xmlns:pc="http://schemas.microsoft.com/office/infopath/2007/PartnerControls">
-  <documentManagement>
-    <lcf76f155ced4ddcb4097134ff3c332f xmlns="addff108-7f21-4f9a-a0bb-436c410cd06e">
-      <Terms xmlns="http://schemas.microsoft.com/office/infopath/2007/PartnerControls"/>
-    </lcf76f155ced4ddcb4097134ff3c332f>
-  </documentManagement>
-</p:properties>
-</file>
-
-<file path=customXml/item3.xml><?xml version="1.0" encoding="utf-8"?>
-<b:Sources xmlns:b="http://schemas.openxmlformats.org/officeDocument/2006/bibliography" xmlns="http://schemas.openxmlformats.org/officeDocument/2006/bibliography" SelectedStyle="\APA.XSL" StyleName="APA"/>
-</file>
-
-<file path=customXml/item4.xml><?xml version="1.0" encoding="utf-8"?>
 <ct:contentTypeSchema xmlns:ct="http://schemas.microsoft.com/office/2006/metadata/contentType" xmlns:ma="http://schemas.microsoft.com/office/2006/metadata/properties/metaAttributes" ct:_="" ma:_="" ma:contentTypeName="Document" ma:contentTypeID="0x010100B94FAFDA81DEF841BDFC47860C343F95" ma:contentTypeVersion="14" ma:contentTypeDescription="Create a new document." ma:contentTypeScope="" ma:versionID="c509f80ac2a088d552db8d92e71b7cde">
   <xsd:schema xmlns:xsd="http://www.w3.org/2001/XMLSchema" xmlns:xs="http://www.w3.org/2001/XMLSchema" xmlns:p="http://schemas.microsoft.com/office/2006/metadata/properties" xmlns:ns2="addff108-7f21-4f9a-a0bb-436c410cd06e" xmlns:ns3="c1cea9b8-65e9-4592-b8ea-a546a2e99771" targetNamespace="http://schemas.microsoft.com/office/2006/metadata/properties" ma:root="true" ma:fieldsID="4f85d7804a72ea9dd12d94928a18a595" ns2:_="" ns3:_="">
     <xsd:import namespace="addff108-7f21-4f9a-a0bb-436c410cd06e"/>
@@ -13220,33 +13108,30 @@
 </ct:contentTypeSchema>
 </file>
 
-<file path=customXml/itemProps1.xml><?xml version="1.0" encoding="utf-8"?>
-<ds:datastoreItem xmlns:ds="http://schemas.openxmlformats.org/officeDocument/2006/customXml" ds:itemID="{80F0D142-606C-4571-BCB7-9B804D185715}">
-  <ds:schemaRefs>
-    <ds:schemaRef ds:uri="http://schemas.microsoft.com/sharepoint/v3/contenttype/forms"/>
-  </ds:schemaRefs>
-</ds:datastoreItem>
+<file path=customXml/item2.xml><?xml version="1.0" encoding="utf-8"?>
+<b:Sources xmlns:b="http://schemas.openxmlformats.org/officeDocument/2006/bibliography" xmlns="http://schemas.openxmlformats.org/officeDocument/2006/bibliography" SelectedStyle="\APA.XSL" StyleName="APA"/>
 </file>
 
-<file path=customXml/itemProps2.xml><?xml version="1.0" encoding="utf-8"?>
-<ds:datastoreItem xmlns:ds="http://schemas.openxmlformats.org/officeDocument/2006/customXml" ds:itemID="{05868AA7-EB51-44E7-BD48-FB8D62156943}">
-  <ds:schemaRefs>
-    <ds:schemaRef ds:uri="http://schemas.microsoft.com/office/2006/metadata/properties"/>
-    <ds:schemaRef ds:uri="http://schemas.microsoft.com/office/infopath/2007/PartnerControls"/>
-    <ds:schemaRef ds:uri="addff108-7f21-4f9a-a0bb-436c410cd06e"/>
-  </ds:schemaRefs>
-</ds:datastoreItem>
+<file path=customXml/item3.xml><?xml version="1.0" encoding="utf-8"?>
+<p:properties xmlns:p="http://schemas.microsoft.com/office/2006/metadata/properties" xmlns:xsi="http://www.w3.org/2001/XMLSchema-instance" xmlns:pc="http://schemas.microsoft.com/office/infopath/2007/PartnerControls">
+  <documentManagement>
+    <lcf76f155ced4ddcb4097134ff3c332f xmlns="addff108-7f21-4f9a-a0bb-436c410cd06e">
+      <Terms xmlns="http://schemas.microsoft.com/office/infopath/2007/PartnerControls"/>
+    </lcf76f155ced4ddcb4097134ff3c332f>
+  </documentManagement>
+</p:properties>
 </file>
 
-<file path=customXml/itemProps3.xml><?xml version="1.0" encoding="utf-8"?>
-<ds:datastoreItem xmlns:ds="http://schemas.openxmlformats.org/officeDocument/2006/customXml" ds:itemID="{BAFF6A98-ADB9-4F74-8CD1-B80BCFA10C76}">
-  <ds:schemaRefs>
-    <ds:schemaRef ds:uri="http://schemas.openxmlformats.org/officeDocument/2006/bibliography"/>
-  </ds:schemaRefs>
-</ds:datastoreItem>
+<file path=customXml/item4.xml><?xml version="1.0" encoding="utf-8"?>
+<?mso-contentType ?>
+<FormTemplates xmlns="http://schemas.microsoft.com/sharepoint/v3/contenttype/forms">
+  <Display>DocumentLibraryForm</Display>
+  <Edit>DocumentLibraryForm</Edit>
+  <New>DocumentLibraryForm</New>
+</FormTemplates>
 </file>
 
-<file path=customXml/itemProps4.xml><?xml version="1.0" encoding="utf-8"?>
+<file path=customXml/itemProps1.xml><?xml version="1.0" encoding="utf-8"?>
 <ds:datastoreItem xmlns:ds="http://schemas.openxmlformats.org/officeDocument/2006/customXml" ds:itemID="{D24A0559-8FDA-4489-AE4F-09F83F1038B0}">
   <ds:schemaRefs>
     <ds:schemaRef ds:uri="http://schemas.microsoft.com/office/2006/metadata/contentType"/>
@@ -13263,4 +13148,30 @@
     <ds:schemaRef ds:uri="http://schemas.microsoft.com/internal/obd"/>
   </ds:schemaRefs>
 </ds:datastoreItem>
+</file>
+
+<file path=customXml/itemProps2.xml><?xml version="1.0" encoding="utf-8"?>
+<ds:datastoreItem xmlns:ds="http://schemas.openxmlformats.org/officeDocument/2006/customXml" ds:itemID="{BAFF6A98-ADB9-4F74-8CD1-B80BCFA10C76}">
+  <ds:schemaRefs>
+    <ds:schemaRef ds:uri="http://schemas.openxmlformats.org/officeDocument/2006/bibliography"/>
+  </ds:schemaRefs>
+</ds:datastoreItem>
+</file>
+
+<file path=customXml/itemProps3.xml><?xml version="1.0" encoding="utf-8"?>
+<ds:datastoreItem xmlns:ds="http://schemas.openxmlformats.org/officeDocument/2006/customXml" ds:itemID="{05868AA7-EB51-44E7-BD48-FB8D62156943}">
+  <ds:schemaRefs>
+    <ds:schemaRef ds:uri="http://schemas.microsoft.com/office/2006/metadata/properties"/>
+    <ds:schemaRef ds:uri="http://schemas.microsoft.com/office/infopath/2007/PartnerControls"/>
+    <ds:schemaRef ds:uri="addff108-7f21-4f9a-a0bb-436c410cd06e"/>
+  </ds:schemaRefs>
+</ds:datastoreItem>
+</file>
+
+<file path=customXml/itemProps4.xml><?xml version="1.0" encoding="utf-8"?>
+<ds:datastoreItem xmlns:ds="http://schemas.openxmlformats.org/officeDocument/2006/customXml" ds:itemID="{80F0D142-606C-4571-BCB7-9B804D185715}">
+  <ds:schemaRefs>
+    <ds:schemaRef ds:uri="http://schemas.microsoft.com/sharepoint/v3/contenttype/forms"/>
+  </ds:schemaRefs>
+</ds:datastoreItem>
 </file>